--- a/docs/Lessons Learned from Teaching Advanced Biological Control Systems.docx
+++ b/docs/Lessons Learned from Teaching Advanced Biological Control Systems.docx
@@ -160,6 +160,314 @@
           <w:szCs w:val="20"/>
         </w:rPr>
         <w:t>Step response. Indicates controllability. G(s) as s-&gt;0.</w:t>
+      </w:r>
+    </w:p>
+    <w:p>
+      <w:pPr>
+        <w:pStyle w:val="ListParagraph"/>
+        <w:numPr>
+          <w:ilvl w:val="1"/>
+          <w:numId w:val="1"/>
+        </w:numPr>
+        <w:rPr>
+          <w:sz w:val="20"/>
+          <w:szCs w:val="20"/>
+        </w:rPr>
+      </w:pPr>
+      <w:r>
+        <w:rPr>
+          <w:sz w:val="20"/>
+          <w:szCs w:val="20"/>
+        </w:rPr>
+        <w:t>Initial conditions response. The input signal is a decaying exponential. Use the final value theorem.</w:t>
+      </w:r>
+    </w:p>
+    <w:p>
+      <w:pPr>
+        <w:pStyle w:val="ListParagraph"/>
+        <w:numPr>
+          <w:ilvl w:val="0"/>
+          <w:numId w:val="1"/>
+        </w:numPr>
+        <w:rPr>
+          <w:sz w:val="20"/>
+          <w:szCs w:val="20"/>
+        </w:rPr>
+      </w:pPr>
+      <w:r>
+        <w:rPr>
+          <w:sz w:val="20"/>
+          <w:szCs w:val="20"/>
+        </w:rPr>
+        <w:t>Develop solutions for the control architectures and its variations</w:t>
+      </w:r>
+    </w:p>
+    <w:p>
+      <w:pPr>
+        <w:pStyle w:val="ListParagraph"/>
+        <w:numPr>
+          <w:ilvl w:val="1"/>
+          <w:numId w:val="1"/>
+        </w:numPr>
+        <w:rPr>
+          <w:sz w:val="20"/>
+          <w:szCs w:val="20"/>
+        </w:rPr>
+      </w:pPr>
+      <w:r>
+        <w:rPr>
+          <w:sz w:val="20"/>
+          <w:szCs w:val="20"/>
+        </w:rPr>
+        <w:t>Plant only</w:t>
+      </w:r>
+    </w:p>
+    <w:p>
+      <w:pPr>
+        <w:pStyle w:val="ListParagraph"/>
+        <w:numPr>
+          <w:ilvl w:val="1"/>
+          <w:numId w:val="1"/>
+        </w:numPr>
+        <w:rPr>
+          <w:sz w:val="20"/>
+          <w:szCs w:val="20"/>
+        </w:rPr>
+      </w:pPr>
+      <w:r>
+        <w:rPr>
+          <w:sz w:val="20"/>
+          <w:szCs w:val="20"/>
+        </w:rPr>
+        <w:t>Feedback loop with controller + plant</w:t>
+      </w:r>
+      <w:r>
+        <w:rPr>
+          <w:sz w:val="20"/>
+          <w:szCs w:val="20"/>
+        </w:rPr>
+        <w:t>. Y(s)/R(s), E(s)/R(s)</w:t>
+      </w:r>
+    </w:p>
+    <w:p>
+      <w:pPr>
+        <w:pStyle w:val="ListParagraph"/>
+        <w:numPr>
+          <w:ilvl w:val="1"/>
+          <w:numId w:val="1"/>
+        </w:numPr>
+        <w:rPr>
+          <w:sz w:val="20"/>
+          <w:szCs w:val="20"/>
+        </w:rPr>
+      </w:pPr>
+      <w:r>
+        <w:rPr>
+          <w:sz w:val="20"/>
+          <w:szCs w:val="20"/>
+        </w:rPr>
+        <w:t>Add noise to output</w:t>
+      </w:r>
+      <w:r>
+        <w:rPr>
+          <w:sz w:val="20"/>
+          <w:szCs w:val="20"/>
+        </w:rPr>
+        <w:t>. Consider step and sinusoid.</w:t>
+      </w:r>
+      <w:r>
+        <w:rPr>
+          <w:sz w:val="20"/>
+          <w:szCs w:val="20"/>
+        </w:rPr>
+        <w:t xml:space="preserve"> Add: E(s)/N(s)</w:t>
+      </w:r>
+    </w:p>
+    <w:p>
+      <w:pPr>
+        <w:pStyle w:val="ListParagraph"/>
+        <w:numPr>
+          <w:ilvl w:val="1"/>
+          <w:numId w:val="1"/>
+        </w:numPr>
+        <w:rPr>
+          <w:sz w:val="20"/>
+          <w:szCs w:val="20"/>
+        </w:rPr>
+      </w:pPr>
+      <w:r>
+        <w:rPr>
+          <w:sz w:val="20"/>
+          <w:szCs w:val="20"/>
+        </w:rPr>
+        <w:t>Filter noise</w:t>
+      </w:r>
+    </w:p>
+    <w:p>
+      <w:pPr>
+        <w:pStyle w:val="ListParagraph"/>
+        <w:numPr>
+          <w:ilvl w:val="1"/>
+          <w:numId w:val="1"/>
+        </w:numPr>
+        <w:rPr>
+          <w:sz w:val="20"/>
+          <w:szCs w:val="20"/>
+        </w:rPr>
+      </w:pPr>
+      <w:r>
+        <w:rPr>
+          <w:sz w:val="20"/>
+          <w:szCs w:val="20"/>
+        </w:rPr>
+        <w:t>Disturbance</w:t>
+      </w:r>
+      <w:r>
+        <w:rPr>
+          <w:sz w:val="20"/>
+          <w:szCs w:val="20"/>
+        </w:rPr>
+        <w:t>. Add E(s)/D(s)</w:t>
+      </w:r>
+    </w:p>
+    <w:p>
+      <w:pPr>
+        <w:pStyle w:val="ListParagraph"/>
+        <w:numPr>
+          <w:ilvl w:val="0"/>
+          <w:numId w:val="1"/>
+        </w:numPr>
+        <w:rPr>
+          <w:sz w:val="20"/>
+          <w:szCs w:val="20"/>
+        </w:rPr>
+      </w:pPr>
+      <w:r>
+        <w:rPr>
+          <w:sz w:val="20"/>
+          <w:szCs w:val="20"/>
+        </w:rPr>
+        <w:t>Background required</w:t>
+      </w:r>
+    </w:p>
+    <w:p>
+      <w:pPr>
+        <w:pStyle w:val="ListParagraph"/>
+        <w:numPr>
+          <w:ilvl w:val="1"/>
+          <w:numId w:val="1"/>
+        </w:numPr>
+        <w:rPr>
+          <w:sz w:val="20"/>
+          <w:szCs w:val="20"/>
+        </w:rPr>
+      </w:pPr>
+      <w:r>
+        <w:rPr>
+          <w:sz w:val="20"/>
+          <w:szCs w:val="20"/>
+        </w:rPr>
+        <w:t>Solving differential equation with a single variable and forced input</w:t>
+      </w:r>
+    </w:p>
+    <w:p>
+      <w:pPr>
+        <w:pStyle w:val="ListParagraph"/>
+        <w:numPr>
+          <w:ilvl w:val="1"/>
+          <w:numId w:val="1"/>
+        </w:numPr>
+        <w:rPr>
+          <w:sz w:val="20"/>
+          <w:szCs w:val="20"/>
+        </w:rPr>
+      </w:pPr>
+      <w:r>
+        <w:rPr>
+          <w:sz w:val="20"/>
+          <w:szCs w:val="20"/>
+        </w:rPr>
+        <w:t>Laplace transform. Final value theorem. Impulse response. Exponential decay input signal. Step response. Poles.</w:t>
+      </w:r>
+    </w:p>
+    <w:p>
+      <w:pPr>
+        <w:pStyle w:val="ListParagraph"/>
+        <w:numPr>
+          <w:ilvl w:val="0"/>
+          <w:numId w:val="1"/>
+        </w:numPr>
+        <w:rPr>
+          <w:sz w:val="20"/>
+          <w:szCs w:val="20"/>
+        </w:rPr>
+      </w:pPr>
+      <w:r>
+        <w:rPr>
+          <w:sz w:val="20"/>
+          <w:szCs w:val="20"/>
+        </w:rPr>
+        <w:t>Sequence</w:t>
+      </w:r>
+    </w:p>
+    <w:p>
+      <w:pPr>
+        <w:pStyle w:val="ListParagraph"/>
+        <w:numPr>
+          <w:ilvl w:val="1"/>
+          <w:numId w:val="1"/>
+        </w:numPr>
+        <w:rPr>
+          <w:sz w:val="20"/>
+          <w:szCs w:val="20"/>
+        </w:rPr>
+      </w:pPr>
+      <w:r>
+        <w:rPr>
+          <w:sz w:val="20"/>
+          <w:szCs w:val="20"/>
+        </w:rPr>
+        <w:t>Motivation with example of analysis</w:t>
+      </w:r>
+    </w:p>
+    <w:p>
+      <w:pPr>
+        <w:pStyle w:val="ListParagraph"/>
+        <w:numPr>
+          <w:ilvl w:val="1"/>
+          <w:numId w:val="1"/>
+        </w:numPr>
+        <w:rPr>
+          <w:sz w:val="20"/>
+          <w:szCs w:val="20"/>
+        </w:rPr>
+      </w:pPr>
+      <w:r>
+        <w:rPr>
+          <w:sz w:val="20"/>
+          <w:szCs w:val="20"/>
+        </w:rPr>
+        <w:t>Background</w:t>
+      </w:r>
+    </w:p>
+    <w:p>
+      <w:pPr>
+        <w:pStyle w:val="ListParagraph"/>
+        <w:numPr>
+          <w:ilvl w:val="1"/>
+          <w:numId w:val="1"/>
+        </w:numPr>
+        <w:rPr>
+          <w:sz w:val="20"/>
+          <w:szCs w:val="20"/>
+        </w:rPr>
+      </w:pPr>
+      <w:r>
+        <w:rPr>
+          <w:sz w:val="20"/>
+          <w:szCs w:val="20"/>
+        </w:rPr>
+        <w:t>Control architectures and variations.</w:t>
       </w:r>
     </w:p>
     <w:p/>
